--- a/Risk management.docx
+++ b/Risk management.docx
@@ -21,6 +21,468 @@
         </w:rPr>
         <w:t>Risk management</w:t>
       </w:r>
+    </w:p>
+    <w:p>
+      <w:pPr>
+        <w:rPr>
+          <w:b/>
+          <w:bCs/>
+          <w:sz w:val="72"/>
+          <w:szCs w:val="72"/>
+        </w:rPr>
+      </w:pPr>
+    </w:p>
+    <w:tbl>
+      <w:tblPr>
+        <w:tblStyle w:val="TableGrid"/>
+        <w:tblW w:w="0" w:type="auto"/>
+        <w:tblLook w:val="04A0" w:firstRow="1" w:lastRow="0" w:firstColumn="1" w:lastColumn="0" w:noHBand="0" w:noVBand="1"/>
+      </w:tblPr>
+      <w:tblGrid>
+        <w:gridCol w:w="2337"/>
+        <w:gridCol w:w="2337"/>
+        <w:gridCol w:w="2338"/>
+        <w:gridCol w:w="2338"/>
+      </w:tblGrid>
+      <w:tr>
+        <w:tc>
+          <w:tcPr>
+            <w:tcW w:w="2337" w:type="dxa"/>
+          </w:tcPr>
+          <w:p>
+            <w:pPr>
+              <w:jc w:val="center"/>
+              <w:rPr>
+                <w:b/>
+                <w:bCs/>
+                <w:sz w:val="40"/>
+                <w:szCs w:val="40"/>
+              </w:rPr>
+            </w:pPr>
+            <w:r>
+              <w:rPr>
+                <w:b/>
+                <w:bCs/>
+                <w:sz w:val="40"/>
+                <w:szCs w:val="40"/>
+              </w:rPr>
+              <w:t>Impact/</w:t>
+            </w:r>
+          </w:p>
+          <w:p>
+            <w:pPr>
+              <w:jc w:val="center"/>
+              <w:rPr>
+                <w:b/>
+                <w:bCs/>
+                <w:sz w:val="40"/>
+                <w:szCs w:val="40"/>
+              </w:rPr>
+            </w:pPr>
+            <w:r>
+              <w:rPr>
+                <w:b/>
+                <w:bCs/>
+                <w:sz w:val="40"/>
+                <w:szCs w:val="40"/>
+              </w:rPr>
+              <w:t>Probability</w:t>
+            </w:r>
+          </w:p>
+        </w:tc>
+        <w:tc>
+          <w:tcPr>
+            <w:tcW w:w="2337" w:type="dxa"/>
+          </w:tcPr>
+          <w:p>
+            <w:pPr>
+              <w:jc w:val="center"/>
+              <w:rPr>
+                <w:b/>
+                <w:bCs/>
+                <w:sz w:val="40"/>
+                <w:szCs w:val="40"/>
+              </w:rPr>
+            </w:pPr>
+            <w:r>
+              <w:rPr>
+                <w:b/>
+                <w:bCs/>
+                <w:sz w:val="40"/>
+                <w:szCs w:val="40"/>
+              </w:rPr>
+              <w:t>Trivial</w:t>
+            </w:r>
+          </w:p>
+        </w:tc>
+        <w:tc>
+          <w:tcPr>
+            <w:tcW w:w="2338" w:type="dxa"/>
+          </w:tcPr>
+          <w:p>
+            <w:pPr>
+              <w:jc w:val="center"/>
+              <w:rPr>
+                <w:b/>
+                <w:bCs/>
+                <w:sz w:val="40"/>
+                <w:szCs w:val="40"/>
+              </w:rPr>
+            </w:pPr>
+            <w:r>
+              <w:rPr>
+                <w:b/>
+                <w:bCs/>
+                <w:sz w:val="40"/>
+                <w:szCs w:val="40"/>
+              </w:rPr>
+              <w:t>Moderate</w:t>
+            </w:r>
+          </w:p>
+        </w:tc>
+        <w:tc>
+          <w:tcPr>
+            <w:tcW w:w="2338" w:type="dxa"/>
+          </w:tcPr>
+          <w:p>
+            <w:pPr>
+              <w:jc w:val="center"/>
+              <w:rPr>
+                <w:b/>
+                <w:bCs/>
+                <w:sz w:val="40"/>
+                <w:szCs w:val="40"/>
+              </w:rPr>
+            </w:pPr>
+            <w:r>
+              <w:rPr>
+                <w:b/>
+                <w:bCs/>
+                <w:sz w:val="40"/>
+                <w:szCs w:val="40"/>
+              </w:rPr>
+              <w:t>Extreme</w:t>
+            </w:r>
+          </w:p>
+        </w:tc>
+      </w:tr>
+      <w:tr>
+        <w:tc>
+          <w:tcPr>
+            <w:tcW w:w="2337" w:type="dxa"/>
+          </w:tcPr>
+          <w:p>
+            <w:pPr>
+              <w:jc w:val="center"/>
+              <w:rPr>
+                <w:b/>
+                <w:bCs/>
+                <w:sz w:val="40"/>
+                <w:szCs w:val="40"/>
+              </w:rPr>
+            </w:pPr>
+            <w:r>
+              <w:rPr>
+                <w:b/>
+                <w:bCs/>
+                <w:sz w:val="40"/>
+                <w:szCs w:val="40"/>
+              </w:rPr>
+              <w:t>Rare</w:t>
+            </w:r>
+          </w:p>
+        </w:tc>
+        <w:tc>
+          <w:tcPr>
+            <w:tcW w:w="2337" w:type="dxa"/>
+          </w:tcPr>
+          <w:p>
+            <w:pPr>
+              <w:jc w:val="center"/>
+              <w:rPr>
+                <w:b/>
+                <w:bCs/>
+                <w:sz w:val="40"/>
+                <w:szCs w:val="40"/>
+              </w:rPr>
+            </w:pPr>
+            <w:r>
+              <w:rPr>
+                <w:b/>
+                <w:bCs/>
+                <w:sz w:val="40"/>
+                <w:szCs w:val="40"/>
+              </w:rPr>
+              <w:t>Low</w:t>
+            </w:r>
+          </w:p>
+        </w:tc>
+        <w:tc>
+          <w:tcPr>
+            <w:tcW w:w="2338" w:type="dxa"/>
+          </w:tcPr>
+          <w:p>
+            <w:pPr>
+              <w:jc w:val="center"/>
+              <w:rPr>
+                <w:b/>
+                <w:bCs/>
+                <w:sz w:val="40"/>
+                <w:szCs w:val="40"/>
+              </w:rPr>
+            </w:pPr>
+            <w:r>
+              <w:rPr>
+                <w:b/>
+                <w:bCs/>
+                <w:sz w:val="40"/>
+                <w:szCs w:val="40"/>
+              </w:rPr>
+              <w:t>Low</w:t>
+            </w:r>
+          </w:p>
+        </w:tc>
+        <w:tc>
+          <w:tcPr>
+            <w:tcW w:w="2338" w:type="dxa"/>
+          </w:tcPr>
+          <w:p>
+            <w:pPr>
+              <w:jc w:val="center"/>
+              <w:rPr>
+                <w:b/>
+                <w:bCs/>
+                <w:sz w:val="40"/>
+                <w:szCs w:val="40"/>
+              </w:rPr>
+            </w:pPr>
+            <w:r>
+              <w:rPr>
+                <w:b/>
+                <w:bCs/>
+                <w:sz w:val="40"/>
+                <w:szCs w:val="40"/>
+              </w:rPr>
+              <w:t>Medium</w:t>
+            </w:r>
+          </w:p>
+        </w:tc>
+      </w:tr>
+      <w:tr>
+        <w:tc>
+          <w:tcPr>
+            <w:tcW w:w="2337" w:type="dxa"/>
+          </w:tcPr>
+          <w:p>
+            <w:pPr>
+              <w:jc w:val="center"/>
+              <w:rPr>
+                <w:b/>
+                <w:bCs/>
+                <w:sz w:val="40"/>
+                <w:szCs w:val="40"/>
+              </w:rPr>
+            </w:pPr>
+            <w:r>
+              <w:rPr>
+                <w:b/>
+                <w:bCs/>
+                <w:sz w:val="40"/>
+                <w:szCs w:val="40"/>
+              </w:rPr>
+              <w:t>Moderate</w:t>
+            </w:r>
+          </w:p>
+        </w:tc>
+        <w:tc>
+          <w:tcPr>
+            <w:tcW w:w="2337" w:type="dxa"/>
+          </w:tcPr>
+          <w:p>
+            <w:pPr>
+              <w:jc w:val="center"/>
+              <w:rPr>
+                <w:b/>
+                <w:bCs/>
+                <w:sz w:val="40"/>
+                <w:szCs w:val="40"/>
+              </w:rPr>
+            </w:pPr>
+            <w:r>
+              <w:rPr>
+                <w:b/>
+                <w:bCs/>
+                <w:sz w:val="40"/>
+                <w:szCs w:val="40"/>
+              </w:rPr>
+              <w:t>Low</w:t>
+            </w:r>
+          </w:p>
+        </w:tc>
+        <w:tc>
+          <w:tcPr>
+            <w:tcW w:w="2338" w:type="dxa"/>
+          </w:tcPr>
+          <w:p>
+            <w:pPr>
+              <w:jc w:val="center"/>
+              <w:rPr>
+                <w:b/>
+                <w:bCs/>
+                <w:sz w:val="40"/>
+                <w:szCs w:val="40"/>
+              </w:rPr>
+            </w:pPr>
+            <w:r>
+              <w:rPr>
+                <w:b/>
+                <w:bCs/>
+                <w:sz w:val="40"/>
+                <w:szCs w:val="40"/>
+              </w:rPr>
+              <w:t>Medium</w:t>
+            </w:r>
+          </w:p>
+        </w:tc>
+        <w:tc>
+          <w:tcPr>
+            <w:tcW w:w="2338" w:type="dxa"/>
+          </w:tcPr>
+          <w:p>
+            <w:pPr>
+              <w:jc w:val="center"/>
+              <w:rPr>
+                <w:b/>
+                <w:bCs/>
+                <w:sz w:val="40"/>
+                <w:szCs w:val="40"/>
+              </w:rPr>
+            </w:pPr>
+            <w:r>
+              <w:rPr>
+                <w:b/>
+                <w:bCs/>
+                <w:sz w:val="40"/>
+                <w:szCs w:val="40"/>
+              </w:rPr>
+              <w:t>High</w:t>
+            </w:r>
+          </w:p>
+        </w:tc>
+      </w:tr>
+      <w:tr>
+        <w:tc>
+          <w:tcPr>
+            <w:tcW w:w="2337" w:type="dxa"/>
+          </w:tcPr>
+          <w:p>
+            <w:pPr>
+              <w:jc w:val="center"/>
+              <w:rPr>
+                <w:b/>
+                <w:bCs/>
+                <w:sz w:val="40"/>
+                <w:szCs w:val="40"/>
+              </w:rPr>
+            </w:pPr>
+            <w:r>
+              <w:rPr>
+                <w:b/>
+                <w:bCs/>
+                <w:sz w:val="40"/>
+                <w:szCs w:val="40"/>
+              </w:rPr>
+              <w:t>Very likely</w:t>
+            </w:r>
+          </w:p>
+        </w:tc>
+        <w:tc>
+          <w:tcPr>
+            <w:tcW w:w="2337" w:type="dxa"/>
+          </w:tcPr>
+          <w:p>
+            <w:pPr>
+              <w:jc w:val="center"/>
+              <w:rPr>
+                <w:b/>
+                <w:bCs/>
+                <w:sz w:val="40"/>
+                <w:szCs w:val="40"/>
+              </w:rPr>
+            </w:pPr>
+            <w:r>
+              <w:rPr>
+                <w:b/>
+                <w:bCs/>
+                <w:sz w:val="40"/>
+                <w:szCs w:val="40"/>
+              </w:rPr>
+              <w:t>Medium</w:t>
+            </w:r>
+          </w:p>
+        </w:tc>
+        <w:tc>
+          <w:tcPr>
+            <w:tcW w:w="2338" w:type="dxa"/>
+          </w:tcPr>
+          <w:p>
+            <w:pPr>
+              <w:jc w:val="center"/>
+              <w:rPr>
+                <w:b/>
+                <w:bCs/>
+                <w:sz w:val="40"/>
+                <w:szCs w:val="40"/>
+              </w:rPr>
+            </w:pPr>
+            <w:r>
+              <w:rPr>
+                <w:b/>
+                <w:bCs/>
+                <w:sz w:val="40"/>
+                <w:szCs w:val="40"/>
+              </w:rPr>
+              <w:t>High</w:t>
+            </w:r>
+          </w:p>
+        </w:tc>
+        <w:tc>
+          <w:tcPr>
+            <w:tcW w:w="2338" w:type="dxa"/>
+          </w:tcPr>
+          <w:p>
+            <w:pPr>
+              <w:jc w:val="center"/>
+              <w:rPr>
+                <w:b/>
+                <w:bCs/>
+                <w:sz w:val="40"/>
+                <w:szCs w:val="40"/>
+              </w:rPr>
+            </w:pPr>
+            <w:r>
+              <w:rPr>
+                <w:b/>
+                <w:bCs/>
+                <w:sz w:val="40"/>
+                <w:szCs w:val="40"/>
+              </w:rPr>
+              <w:t>High</w:t>
+            </w:r>
+          </w:p>
+        </w:tc>
+      </w:tr>
+    </w:tbl>
+    <w:p>
+      <w:pPr>
+        <w:jc w:val="center"/>
+        <w:rPr>
+          <w:b/>
+          <w:bCs/>
+          <w:sz w:val="72"/>
+          <w:szCs w:val="72"/>
+        </w:rPr>
+      </w:pPr>
     </w:p>
     <w:tbl>
       <w:tblPr>
